--- a/questionnaire/US1-ES.docx
+++ b/questionnaire/US1-ES.docx
@@ -10606,23 +10606,71 @@
       </w:pPr>
       <w:r>
         <w:rPr/>
-        <w:t xml:space="preserve">Intereses estadounidenses  (1) </w:t>
-      </w:r>
-    </w:p>
-  </w:body>
-  <w:body>
-    <w:p>
-      <w:pPr>
-        <w:keepNext/>
-        <w:pStyle w:val="ListParagraph"/>
-        <w:numPr>
-          <w:ilvl w:val="0"/>
-          <w:numId w:val="4"/>
-        </w:numPr>
-      </w:pPr>
-      <w:r>
-        <w:rPr/>
-        <w:t xml:space="preserve">Justicia mundial  (2) </w:t>
+        <w:t xml:space="preserve">Intereses estadounidenses, aunque vaya en contra de la justicia mundial  (1) </w:t>
+      </w:r>
+    </w:p>
+  </w:body>
+  <w:body>
+    <w:p>
+      <w:pPr>
+        <w:keepNext/>
+        <w:pStyle w:val="ListParagraph"/>
+        <w:numPr>
+          <w:ilvl w:val="0"/>
+          <w:numId w:val="4"/>
+        </w:numPr>
+      </w:pPr>
+      <w:r>
+        <w:rPr/>
+        <w:t xml:space="preserve">Intereses estadounidenses, en la medida en que respeta la justicia mundial  (4) </w:t>
+      </w:r>
+    </w:p>
+  </w:body>
+  <w:body>
+    <w:p>
+      <w:pPr>
+        <w:keepNext/>
+        <w:pStyle w:val="ListParagraph"/>
+        <w:numPr>
+          <w:ilvl w:val="0"/>
+          <w:numId w:val="4"/>
+        </w:numPr>
+      </w:pPr>
+      <w:r>
+        <w:rPr/>
+        <w:t xml:space="preserve">Indiferente o no sabe  (5) </w:t>
+      </w:r>
+    </w:p>
+  </w:body>
+  <w:body>
+    <w:p>
+      <w:pPr>
+        <w:keepNext/>
+        <w:pStyle w:val="ListParagraph"/>
+        <w:numPr>
+          <w:ilvl w:val="0"/>
+          <w:numId w:val="4"/>
+        </w:numPr>
+      </w:pPr>
+      <w:r>
+        <w:rPr/>
+        <w:t xml:space="preserve">Justicia mundial, en la medida en que respeta los intereses estadounidenses  (6) </w:t>
+      </w:r>
+    </w:p>
+  </w:body>
+  <w:body>
+    <w:p>
+      <w:pPr>
+        <w:keepNext/>
+        <w:pStyle w:val="ListParagraph"/>
+        <w:numPr>
+          <w:ilvl w:val="0"/>
+          <w:numId w:val="4"/>
+        </w:numPr>
+      </w:pPr>
+      <w:r>
+        <w:rPr/>
+        <w:t xml:space="preserve">Justicia mundial, aunque vaya en contra de los intereses estadounidenses  (2) </w:t>
       </w:r>
     </w:p>
   </w:body>
